--- a/documents/작업일지/17주차 - 0424-0428/신창섭.docx
+++ b/documents/작업일지/17주차 - 0424-0428/신창섭.docx
@@ -255,7 +255,6 @@
                 <w:sz w:val="22"/>
               </w:rPr>
             </w:pPr>
-            <w:proofErr w:type="spellStart"/>
             <w:r>
               <w:rPr>
                 <w:rFonts w:ascii="굴림체" w:eastAsia="굴림체"/>
@@ -265,7 +264,6 @@
               </w:rPr>
               <w:t>팀명</w:t>
             </w:r>
-            <w:proofErr w:type="spellEnd"/>
           </w:p>
         </w:tc>
         <w:tc>
@@ -291,7 +289,6 @@
                 <w:sz w:val="22"/>
               </w:rPr>
             </w:pPr>
-            <w:proofErr w:type="spellStart"/>
             <w:r>
               <w:rPr>
                 <w:rFonts w:ascii="굴림체" w:eastAsia="굴림체" w:hint="eastAsia"/>
@@ -299,7 +296,6 @@
               </w:rPr>
               <w:t>편돌이</w:t>
             </w:r>
-            <w:proofErr w:type="spellEnd"/>
           </w:p>
         </w:tc>
       </w:tr>
@@ -640,31 +636,13 @@
                 <w:sz w:val="22"/>
               </w:rPr>
             </w:pPr>
-            <w:proofErr w:type="spellStart"/>
             <w:r>
               <w:rPr>
                 <w:rFonts w:ascii="굴림체" w:eastAsia="굴림체" w:hint="eastAsia"/>
                 <w:sz w:val="22"/>
               </w:rPr>
-              <w:t>터레인</w:t>
-            </w:r>
-            <w:proofErr w:type="spellEnd"/>
-            <w:r>
-              <w:rPr>
-                <w:rFonts w:ascii="굴림체" w:eastAsia="굴림체" w:hint="eastAsia"/>
-                <w:sz w:val="22"/>
-              </w:rPr>
-              <w:t xml:space="preserve"> 해상도 </w:t>
-            </w:r>
-            <w:proofErr w:type="spellStart"/>
-            <w:r>
-              <w:rPr>
-                <w:rFonts w:ascii="굴림체" w:eastAsia="굴림체" w:hint="eastAsia"/>
-                <w:sz w:val="22"/>
-              </w:rPr>
-              <w:t>재작성</w:t>
-            </w:r>
-            <w:proofErr w:type="spellEnd"/>
+              <w:t>터레인 해상도 재작성</w:t>
+            </w:r>
           </w:p>
         </w:tc>
       </w:tr>
@@ -698,51 +676,18 @@
           <w:b/>
         </w:rPr>
       </w:pPr>
-      <w:proofErr w:type="spellStart"/>
       <w:r>
         <w:rPr>
           <w:rFonts w:hint="eastAsia"/>
           <w:b/>
         </w:rPr>
-        <w:t>터레인</w:t>
-      </w:r>
-      <w:proofErr w:type="spellEnd"/>
-      <w:r>
-        <w:rPr>
-          <w:rFonts w:hint="eastAsia"/>
-          <w:b/>
-        </w:rPr>
-        <w:t xml:space="preserve"> </w:t>
-      </w:r>
-      <w:proofErr w:type="spellStart"/>
-      <w:r>
-        <w:rPr>
-          <w:rFonts w:hint="eastAsia"/>
-          <w:b/>
-        </w:rPr>
-        <w:t>텍스쳐</w:t>
-      </w:r>
-      <w:proofErr w:type="spellEnd"/>
-      <w:r>
-        <w:rPr>
-          <w:rFonts w:hint="eastAsia"/>
-          <w:b/>
-        </w:rPr>
-        <w:t xml:space="preserve"> 해상도 513</w:t>
+        <w:t>터레인 텍스쳐 해상도 513</w:t>
       </w:r>
       <w:r>
         <w:rPr>
           <w:b/>
         </w:rPr>
-        <w:t>x513 -&gt; 1025</w:t>
-      </w:r>
-      <w:bookmarkStart w:id="0" w:name="_GoBack"/>
-      <w:bookmarkEnd w:id="0"/>
-      <w:r>
-        <w:rPr>
-          <w:b/>
-        </w:rPr>
-        <w:t>x1025</w:t>
+        <w:t>x513 -&gt; 1025x1025</w:t>
       </w:r>
       <w:r>
         <w:rPr>
@@ -760,33 +705,26 @@
           <w:numId w:val="3"/>
         </w:numPr>
       </w:pPr>
-      <w:proofErr w:type="spellStart"/>
       <w:r>
         <w:rPr>
           <w:rFonts w:hint="eastAsia"/>
         </w:rPr>
-        <w:t>월드머신에서</w:t>
+        <w:t>월드머신에서 제작된 텍스쳐 모두 폐기</w:t>
       </w:r>
-      <w:proofErr w:type="spellEnd"/>
+    </w:p>
+    <w:p>
+      <w:pPr>
+        <w:pStyle w:val="a3"/>
+        <w:numPr>
+          <w:ilvl w:val="1"/>
+          <w:numId w:val="3"/>
+        </w:numPr>
+      </w:pPr>
       <w:r>
         <w:rPr>
           <w:rFonts w:hint="eastAsia"/>
         </w:rPr>
-        <w:t xml:space="preserve"> 제작된 </w:t>
-      </w:r>
-      <w:proofErr w:type="spellStart"/>
-      <w:r>
-        <w:rPr>
-          <w:rFonts w:hint="eastAsia"/>
-        </w:rPr>
-        <w:t>텍스쳐</w:t>
-      </w:r>
-      <w:proofErr w:type="spellEnd"/>
-      <w:r>
-        <w:rPr>
-          <w:rFonts w:hint="eastAsia"/>
-        </w:rPr>
-        <w:t xml:space="preserve"> 모두 폐기</w:t>
+        <w:t>변경작업에 플레이어 이동구간 평탄화 병행</w:t>
       </w:r>
     </w:p>
     <w:p>
@@ -909,6 +847,38 @@
     <w:p>
       <w:pPr>
         <w:pStyle w:val="a3"/>
+        <w:numPr>
+          <w:ilvl w:val="0"/>
+          <w:numId w:val="3"/>
+        </w:numPr>
+      </w:pPr>
+      <w:r>
+        <w:rPr>
+          <w:rFonts w:hint="eastAsia"/>
+        </w:rPr>
+        <w:t>플레이어 애니메이션 발 중심점 조정 및 전반적인 수정</w:t>
+      </w:r>
+    </w:p>
+    <w:p>
+      <w:pPr>
+        <w:pStyle w:val="a3"/>
+        <w:numPr>
+          <w:ilvl w:val="1"/>
+          <w:numId w:val="3"/>
+        </w:numPr>
+      </w:pPr>
+      <w:r>
+        <w:rPr>
+          <w:rFonts w:hint="eastAsia"/>
+        </w:rPr>
+        <w:t>보다 더 자연스럽게</w:t>
+      </w:r>
+      <w:bookmarkStart w:id="0" w:name="_GoBack"/>
+      <w:bookmarkEnd w:id="0"/>
+    </w:p>
+    <w:p>
+      <w:pPr>
+        <w:pStyle w:val="a3"/>
       </w:pPr>
     </w:p>
     <w:tbl>
@@ -1320,20 +1290,8 @@
                 <w:w w:val="95"/>
                 <w:sz w:val="22"/>
               </w:rPr>
-              <w:t xml:space="preserve">다음주 </w:t>
-            </w:r>
-            <w:proofErr w:type="spellStart"/>
-            <w:r>
-              <w:rPr>
-                <w:rFonts w:ascii="굴림체" w:eastAsia="굴림체"/>
-                <w:b/>
-                <w:bCs/>
-                <w:w w:val="95"/>
-                <w:sz w:val="22"/>
-              </w:rPr>
-              <w:t>할일</w:t>
-            </w:r>
-            <w:proofErr w:type="spellEnd"/>
+              <w:t>다음주 할일</w:t>
+            </w:r>
           </w:p>
         </w:tc>
         <w:tc>
@@ -2428,7 +2386,7 @@
 </file>
 
 <file path=customXml/itemProps2.xml><?xml version="1.0" encoding="utf-8"?>
-<ds:datastoreItem xmlns:ds="http://schemas.openxmlformats.org/officeDocument/2006/customXml" ds:itemID="{4C2E2C7A-0B5B-48CC-915E-1BA9027222A9}">
+<ds:datastoreItem xmlns:ds="http://schemas.openxmlformats.org/officeDocument/2006/customXml" ds:itemID="{C991D147-6C29-4097-8B27-EFC781DB3E62}">
   <ds:schemaRefs>
     <ds:schemaRef ds:uri="http://schemas.openxmlformats.org/officeDocument/2006/bibliography"/>
     <ds:schemaRef ds:uri="http://schemas.openxmlformats.org/officeDocument/2006/sharedTypes"/>
